--- a/Lections/Lection #2/Основы языка Kotlin.docx
+++ b/Lections/Lection #2/Основы языка Kotlin.docx
@@ -27,16 +27,21 @@
       <w:proofErr w:type="spellStart"/>
       <w:r>
         <w:rPr>
+          <w:i/>
           <w:lang w:val="en-US"/>
         </w:rPr>
         <w:t>Intellij</w:t>
       </w:r>
       <w:proofErr w:type="spellEnd"/>
       <w:r>
+        <w:rPr>
+          <w:i/>
+        </w:rPr>
         <w:t xml:space="preserve"> </w:t>
       </w:r>
       <w:r>
         <w:rPr>
+          <w:i/>
           <w:lang w:val="en-US"/>
         </w:rPr>
         <w:t>Idea</w:t>
@@ -110,9 +115,174 @@
       </w:r>
       <w:r>
         <w:t>другие.</w:t>
+      </w:r>
+    </w:p>
+    <w:p>
+      <w:proofErr w:type="gramStart"/>
+      <w:r>
+        <w:t>“.</w:t>
+      </w:r>
+      <w:proofErr w:type="spellStart"/>
+      <w:r>
+        <w:rPr>
+          <w:lang w:val="en-US"/>
+        </w:rPr>
+        <w:t>kt</w:t>
+      </w:r>
+      <w:proofErr w:type="spellEnd"/>
+      <w:proofErr w:type="gramEnd"/>
+      <w:r>
+        <w:t xml:space="preserve">” – </w:t>
+      </w:r>
+      <w:r>
+        <w:t xml:space="preserve">расширение файлов, содержащих код </w:t>
+      </w:r>
+      <w:proofErr w:type="spellStart"/>
+      <w:r>
+        <w:rPr>
+          <w:lang w:val="en-US"/>
+        </w:rPr>
+        <w:t>Kotlin</w:t>
+      </w:r>
+      <w:proofErr w:type="spellEnd"/>
+      <w:r>
+        <w:t>.</w:t>
+      </w:r>
+    </w:p>
+    <w:p>
+      <w:r>
+        <w:t xml:space="preserve">Функция </w:t>
+      </w:r>
+      <w:r>
+        <w:rPr>
+          <w:lang w:val="en-US"/>
+        </w:rPr>
+        <w:t>main</w:t>
+      </w:r>
+      <w:r>
+        <w:t xml:space="preserve"> </w:t>
+      </w:r>
+      <w:r>
+        <w:t>–</w:t>
+      </w:r>
+      <w:r>
+        <w:t xml:space="preserve"> </w:t>
+      </w:r>
+      <w:r>
+        <w:t>точка входа</w:t>
+      </w:r>
+    </w:p>
+    <w:p>
+      <w:pPr>
+        <w:pStyle w:val="1"/>
+      </w:pPr>
+      <w:r>
+        <w:t>Горячие клавиши</w:t>
       </w:r>
       <w:bookmarkStart w:id="0" w:name="_GoBack"/>
       <w:bookmarkEnd w:id="0"/>
+    </w:p>
+    <w:p>
+      <w:r>
+        <w:rPr>
+          <w:lang w:val="en-US"/>
+        </w:rPr>
+        <w:t>Shift</w:t>
+      </w:r>
+      <w:r>
+        <w:t xml:space="preserve"> + </w:t>
+      </w:r>
+      <w:r>
+        <w:rPr>
+          <w:lang w:val="en-US"/>
+        </w:rPr>
+        <w:t>F</w:t>
+      </w:r>
+      <w:r>
+        <w:t xml:space="preserve">10 – </w:t>
+      </w:r>
+      <w:r>
+        <w:t>запуск программы</w:t>
+      </w:r>
+    </w:p>
+    <w:p>
+      <w:pPr>
+        <w:rPr>
+          <w:lang w:val="en-US"/>
+        </w:rPr>
+      </w:pPr>
+      <w:r>
+        <w:rPr>
+          <w:lang w:val="en-US"/>
+        </w:rPr>
+        <w:t xml:space="preserve">Shift + F9 – </w:t>
+      </w:r>
+      <w:r>
+        <w:t>отладка</w:t>
+      </w:r>
+    </w:p>
+    <w:p>
+      <w:r>
+        <w:rPr>
+          <w:lang w:val="en-US"/>
+        </w:rPr>
+        <w:t xml:space="preserve">Ctrl + F8 – </w:t>
+      </w:r>
+      <w:r>
+        <w:t xml:space="preserve">поставить точку </w:t>
+      </w:r>
+      <w:proofErr w:type="spellStart"/>
+      <w:r>
+        <w:t>остонова</w:t>
+      </w:r>
+      <w:proofErr w:type="spellEnd"/>
+    </w:p>
+    <w:p>
+      <w:pPr>
+        <w:pStyle w:val="1"/>
+      </w:pPr>
+      <w:r>
+        <w:t>Объявление переменных</w:t>
+      </w:r>
+    </w:p>
+    <w:p>
+      <w:proofErr w:type="spellStart"/>
+      <w:proofErr w:type="gramStart"/>
+      <w:r>
+        <w:rPr>
+          <w:lang w:val="en-US"/>
+        </w:rPr>
+        <w:t>var</w:t>
+      </w:r>
+      <w:proofErr w:type="spellEnd"/>
+      <w:proofErr w:type="gramEnd"/>
+      <w:r>
+        <w:rPr>
+          <w:lang w:val="en-US"/>
+        </w:rPr>
+        <w:t xml:space="preserve"> – </w:t>
+      </w:r>
+      <w:r>
+        <w:t>изменяемая переменная</w:t>
+      </w:r>
+    </w:p>
+    <w:p>
+      <w:proofErr w:type="spellStart"/>
+      <w:proofErr w:type="gramStart"/>
+      <w:r>
+        <w:rPr>
+          <w:lang w:val="en-US"/>
+        </w:rPr>
+        <w:t>val</w:t>
+      </w:r>
+      <w:proofErr w:type="spellEnd"/>
+      <w:proofErr w:type="gramEnd"/>
+      <w:r>
+        <w:t xml:space="preserve"> – </w:t>
+      </w:r>
+      <w:r>
+        <w:t>только для чтение, т.е. записывается только один раз</w:t>
+      </w:r>
     </w:p>
     <w:sectPr>
       <w:pgSz w:w="11906" w:h="16838"/>
@@ -518,6 +688,27 @@
     <w:name w:val="Normal"/>
     <w:qFormat/>
   </w:style>
+  <w:style w:type="paragraph" w:styleId="1">
+    <w:name w:val="heading 1"/>
+    <w:basedOn w:val="a"/>
+    <w:next w:val="a"/>
+    <w:link w:val="10"/>
+    <w:uiPriority w:val="9"/>
+    <w:qFormat/>
+    <w:rsid w:val="003B42AC"/>
+    <w:pPr>
+      <w:keepNext/>
+      <w:keepLines/>
+      <w:spacing w:before="240" w:after="0"/>
+      <w:outlineLvl w:val="0"/>
+    </w:pPr>
+    <w:rPr>
+      <w:rFonts w:asciiTheme="majorHAnsi" w:eastAsiaTheme="majorEastAsia" w:hAnsiTheme="majorHAnsi" w:cstheme="majorBidi"/>
+      <w:color w:val="2E74B5" w:themeColor="accent1" w:themeShade="BF"/>
+      <w:sz w:val="32"/>
+      <w:szCs w:val="32"/>
+    </w:rPr>
+  </w:style>
   <w:style w:type="character" w:default="1" w:styleId="a0">
     <w:name w:val="Default Paragraph Font"/>
     <w:uiPriority w:val="1"/>
@@ -577,6 +768,19 @@
       <w:kern w:val="28"/>
       <w:sz w:val="56"/>
       <w:szCs w:val="56"/>
+    </w:rPr>
+  </w:style>
+  <w:style w:type="character" w:customStyle="1" w:styleId="10">
+    <w:name w:val="Заголовок 1 Знак"/>
+    <w:basedOn w:val="a0"/>
+    <w:link w:val="1"/>
+    <w:uiPriority w:val="9"/>
+    <w:rsid w:val="003B42AC"/>
+    <w:rPr>
+      <w:rFonts w:asciiTheme="majorHAnsi" w:eastAsiaTheme="majorEastAsia" w:hAnsiTheme="majorHAnsi" w:cstheme="majorBidi"/>
+      <w:color w:val="2E74B5" w:themeColor="accent1" w:themeShade="BF"/>
+      <w:sz w:val="32"/>
+      <w:szCs w:val="32"/>
     </w:rPr>
   </w:style>
 </w:styles>

--- a/Lections/Lection #2/Основы языка Kotlin.docx
+++ b/Lections/Lection #2/Основы языка Kotlin.docx
@@ -646,12 +646,1785 @@
     </w:p>
     <w:p>
       <w:pPr>
-        <w:rPr>
-          <w:lang w:val="en-US"/>
-        </w:rPr>
-      </w:pPr>
+        <w:pStyle w:val="1"/>
+      </w:pPr>
+      <w:r>
+        <w:t>По</w:t>
+      </w:r>
+      <w:r>
+        <w:t>битовые операции</w:t>
+      </w:r>
+    </w:p>
+    <w:p>
+      <w:pPr>
+        <w:pStyle w:val="a5"/>
+        <w:numPr>
+          <w:ilvl w:val="0"/>
+          <w:numId w:val="5"/>
+        </w:numPr>
+      </w:pPr>
+      <w:proofErr w:type="spellStart"/>
+      <w:r>
+        <w:rPr>
+          <w:lang w:val="en-US"/>
+        </w:rPr>
+        <w:t>shl</w:t>
+      </w:r>
+      <w:proofErr w:type="spellEnd"/>
+      <w:r>
+        <w:rPr>
+          <w:lang w:val="en-US"/>
+        </w:rPr>
+        <w:t xml:space="preserve"> – </w:t>
+      </w:r>
+      <w:r>
+        <w:t>побитовый сдвиг влево</w:t>
+      </w:r>
+    </w:p>
+    <w:p>
+      <w:pPr>
+        <w:pStyle w:val="a5"/>
+        <w:numPr>
+          <w:ilvl w:val="0"/>
+          <w:numId w:val="5"/>
+        </w:numPr>
+      </w:pPr>
+      <w:proofErr w:type="spellStart"/>
+      <w:r>
+        <w:rPr>
+          <w:lang w:val="en-US"/>
+        </w:rPr>
+        <w:t>shr</w:t>
+      </w:r>
+      <w:proofErr w:type="spellEnd"/>
+      <w:r>
+        <w:rPr>
+          <w:lang w:val="en-US"/>
+        </w:rPr>
+        <w:t xml:space="preserve"> – </w:t>
+      </w:r>
+      <w:r>
+        <w:t>побитовый сдвиг вправо</w:t>
+      </w:r>
+    </w:p>
+    <w:p>
+      <w:pPr>
+        <w:pStyle w:val="a5"/>
+        <w:numPr>
+          <w:ilvl w:val="0"/>
+          <w:numId w:val="5"/>
+        </w:numPr>
+      </w:pPr>
+      <w:r>
+        <w:rPr>
+          <w:lang w:val="en-US"/>
+        </w:rPr>
+        <w:t>and</w:t>
+      </w:r>
+    </w:p>
+    <w:p>
+      <w:pPr>
+        <w:pStyle w:val="a5"/>
+        <w:numPr>
+          <w:ilvl w:val="0"/>
+          <w:numId w:val="5"/>
+        </w:numPr>
+      </w:pPr>
+      <w:r>
+        <w:rPr>
+          <w:lang w:val="en-US"/>
+        </w:rPr>
+        <w:lastRenderedPageBreak/>
+        <w:t>or</w:t>
+      </w:r>
+    </w:p>
+    <w:p>
+      <w:pPr>
+        <w:pStyle w:val="a5"/>
+        <w:numPr>
+          <w:ilvl w:val="0"/>
+          <w:numId w:val="5"/>
+        </w:numPr>
+      </w:pPr>
+      <w:proofErr w:type="spellStart"/>
+      <w:r>
+        <w:rPr>
+          <w:lang w:val="en-US"/>
+        </w:rPr>
+        <w:t>xor</w:t>
+      </w:r>
+      <w:proofErr w:type="spellEnd"/>
+    </w:p>
+    <w:p>
+      <w:pPr>
+        <w:pStyle w:val="a5"/>
+        <w:numPr>
+          <w:ilvl w:val="0"/>
+          <w:numId w:val="5"/>
+        </w:numPr>
+      </w:pPr>
+      <w:r>
+        <w:rPr>
+          <w:lang w:val="en-US"/>
+        </w:rPr>
+        <w:t>.</w:t>
+      </w:r>
+      <w:proofErr w:type="spellStart"/>
+      <w:r>
+        <w:rPr>
+          <w:lang w:val="en-US"/>
+        </w:rPr>
+        <w:t>inv</w:t>
+      </w:r>
+      <w:proofErr w:type="spellEnd"/>
+      <w:r>
+        <w:rPr>
+          <w:lang w:val="en-US"/>
+        </w:rPr>
+        <w:t>()</w:t>
+      </w:r>
+    </w:p>
+    <w:p>
+      <w:pPr>
+        <w:pStyle w:val="a5"/>
+        <w:numPr>
+          <w:ilvl w:val="0"/>
+          <w:numId w:val="5"/>
+        </w:numPr>
+      </w:pPr>
+      <w:r>
+        <w:rPr>
+          <w:lang w:val="en-US"/>
+        </w:rPr>
+        <w:t>.not()</w:t>
+      </w:r>
+    </w:p>
+    <w:p>
+      <w:pPr>
+        <w:pStyle w:val="1"/>
+      </w:pPr>
+      <w:r>
+        <w:t>Логические операции</w:t>
+      </w:r>
+    </w:p>
+    <w:p>
+      <w:pPr>
+        <w:pStyle w:val="a5"/>
+        <w:numPr>
+          <w:ilvl w:val="0"/>
+          <w:numId w:val="6"/>
+        </w:numPr>
+        <w:rPr>
+          <w:lang w:val="en-US"/>
+        </w:rPr>
+      </w:pPr>
+      <w:r>
+        <w:rPr>
+          <w:lang w:val="en-US"/>
+        </w:rPr>
+        <w:t>and (&amp;&amp;)</w:t>
+      </w:r>
+    </w:p>
+    <w:p>
+      <w:pPr>
+        <w:pStyle w:val="a5"/>
+        <w:numPr>
+          <w:ilvl w:val="0"/>
+          <w:numId w:val="6"/>
+        </w:numPr>
+        <w:rPr>
+          <w:lang w:val="en-US"/>
+        </w:rPr>
+      </w:pPr>
+      <w:r>
+        <w:rPr>
+          <w:lang w:val="en-US"/>
+        </w:rPr>
+        <w:t>or (||)</w:t>
+      </w:r>
+    </w:p>
+    <w:p>
+      <w:pPr>
+        <w:pStyle w:val="a5"/>
+        <w:numPr>
+          <w:ilvl w:val="0"/>
+          <w:numId w:val="6"/>
+        </w:numPr>
+        <w:rPr>
+          <w:lang w:val="en-US"/>
+        </w:rPr>
+      </w:pPr>
+      <w:r>
+        <w:rPr>
+          <w:lang w:val="en-US"/>
+        </w:rPr>
+        <w:t>.</w:t>
+      </w:r>
+      <w:proofErr w:type="gramStart"/>
+      <w:r>
+        <w:rPr>
+          <w:lang w:val="en-US"/>
+        </w:rPr>
+        <w:t>not(</w:t>
+      </w:r>
+      <w:proofErr w:type="gramEnd"/>
+      <w:r>
+        <w:rPr>
+          <w:lang w:val="en-US"/>
+        </w:rPr>
+        <w:t>) (!)</w:t>
+      </w:r>
+    </w:p>
+    <w:p>
+      <w:pPr>
+        <w:pStyle w:val="a5"/>
+        <w:numPr>
+          <w:ilvl w:val="0"/>
+          <w:numId w:val="6"/>
+        </w:numPr>
+        <w:rPr>
+          <w:lang w:val="en-US"/>
+        </w:rPr>
+      </w:pPr>
+      <w:r>
+        <w:rPr>
+          <w:lang w:val="en-US"/>
+        </w:rPr>
+        <w:t>in/!in</w:t>
+      </w:r>
+    </w:p>
+    <w:p>
+      <w:pPr>
+        <w:pStyle w:val="1"/>
+      </w:pPr>
+      <w:r>
+        <w:t>Операции сравнения</w:t>
+      </w:r>
+    </w:p>
+    <w:p>
+      <w:pPr>
+        <w:pStyle w:val="a5"/>
+        <w:numPr>
+          <w:ilvl w:val="0"/>
+          <w:numId w:val="7"/>
+        </w:numPr>
+      </w:pPr>
+      <w:r>
+        <w:rPr>
+          <w:lang w:val="en-US"/>
+        </w:rPr>
+        <w:t>&lt;</w:t>
+      </w:r>
+    </w:p>
+    <w:p>
+      <w:pPr>
+        <w:pStyle w:val="a5"/>
+        <w:numPr>
+          <w:ilvl w:val="0"/>
+          <w:numId w:val="7"/>
+        </w:numPr>
+      </w:pPr>
+      <w:r>
+        <w:rPr>
+          <w:lang w:val="en-US"/>
+        </w:rPr>
+        <w:t>&gt;</w:t>
+      </w:r>
+    </w:p>
+    <w:p>
+      <w:pPr>
+        <w:pStyle w:val="a5"/>
+        <w:numPr>
+          <w:ilvl w:val="0"/>
+          <w:numId w:val="7"/>
+        </w:numPr>
+      </w:pPr>
+      <w:r>
+        <w:rPr>
+          <w:lang w:val="en-US"/>
+        </w:rPr>
+        <w:t>==</w:t>
+      </w:r>
+    </w:p>
+    <w:p>
+      <w:pPr>
+        <w:pStyle w:val="a5"/>
+        <w:numPr>
+          <w:ilvl w:val="0"/>
+          <w:numId w:val="7"/>
+        </w:numPr>
+      </w:pPr>
+      <w:r>
+        <w:rPr>
+          <w:lang w:val="en-US"/>
+        </w:rPr>
+        <w:t>!=</w:t>
+      </w:r>
+    </w:p>
+    <w:p>
+      <w:pPr>
+        <w:pStyle w:val="a5"/>
+        <w:numPr>
+          <w:ilvl w:val="0"/>
+          <w:numId w:val="7"/>
+        </w:numPr>
+      </w:pPr>
+      <w:r>
+        <w:rPr>
+          <w:lang w:val="en-US"/>
+        </w:rPr>
+        <w:t>&lt;=</w:t>
+      </w:r>
+    </w:p>
+    <w:p>
+      <w:pPr>
+        <w:pStyle w:val="a5"/>
+        <w:numPr>
+          <w:ilvl w:val="0"/>
+          <w:numId w:val="7"/>
+        </w:numPr>
+      </w:pPr>
+      <w:r>
+        <w:rPr>
+          <w:lang w:val="en-US"/>
+        </w:rPr>
+        <w:t>&gt;=</w:t>
+      </w:r>
+    </w:p>
+    <w:p>
+      <w:pPr>
+        <w:pStyle w:val="1"/>
+      </w:pPr>
+      <w:r>
+        <w:t>Условный оператор</w:t>
+      </w:r>
+    </w:p>
+    <w:p>
+      <w:pPr>
+        <w:rPr>
+          <w:lang w:val="en-US"/>
+        </w:rPr>
+      </w:pPr>
+      <w:proofErr w:type="gramStart"/>
+      <w:r>
+        <w:rPr>
+          <w:lang w:val="en-US"/>
+        </w:rPr>
+        <w:t>if</w:t>
+      </w:r>
+      <w:proofErr w:type="gramEnd"/>
+      <w:r>
+        <w:rPr>
+          <w:lang w:val="en-US"/>
+        </w:rPr>
+        <w:t xml:space="preserve"> (</w:t>
+      </w:r>
+      <w:r>
+        <w:t xml:space="preserve">условие) </w:t>
+      </w:r>
+      <w:r>
+        <w:rPr>
+          <w:lang w:val="en-US"/>
+        </w:rPr>
+        <w:t>{</w:t>
+      </w:r>
+    </w:p>
+    <w:p>
+      <w:r>
+        <w:rPr>
+          <w:lang w:val="en-US"/>
+        </w:rPr>
+        <w:t>//</w:t>
+      </w:r>
+      <w:r>
+        <w:t xml:space="preserve"> тело условия</w:t>
+      </w:r>
+    </w:p>
+    <w:p>
+      <w:pPr>
+        <w:rPr>
+          <w:lang w:val="en-US"/>
+        </w:rPr>
+      </w:pPr>
+      <w:r>
+        <w:rPr>
+          <w:lang w:val="en-US"/>
+        </w:rPr>
+        <w:t>} else if (</w:t>
+      </w:r>
+      <w:r>
+        <w:t xml:space="preserve">условие) </w:t>
+      </w:r>
+      <w:r>
+        <w:rPr>
+          <w:lang w:val="en-US"/>
+        </w:rPr>
+        <w:t>{</w:t>
+      </w:r>
+    </w:p>
+    <w:p>
+      <w:pPr>
+        <w:rPr>
+          <w:lang w:val="en-US"/>
+        </w:rPr>
+      </w:pPr>
+      <w:r>
+        <w:rPr>
+          <w:lang w:val="en-US"/>
+        </w:rPr>
+        <w:t>…</w:t>
+      </w:r>
+    </w:p>
+    <w:p>
+      <w:pPr>
+        <w:rPr>
+          <w:lang w:val="en-US"/>
+        </w:rPr>
+      </w:pPr>
+      <w:r>
+        <w:rPr>
+          <w:lang w:val="en-US"/>
+        </w:rPr>
+        <w:t>} else {</w:t>
+      </w:r>
+    </w:p>
+    <w:p>
+      <w:pPr>
+        <w:rPr>
+          <w:lang w:val="en-US"/>
+        </w:rPr>
+      </w:pPr>
+      <w:r>
+        <w:rPr>
+          <w:lang w:val="en-US"/>
+        </w:rPr>
+        <w:t>..</w:t>
+      </w:r>
+    </w:p>
+    <w:p>
+      <w:pPr>
+        <w:rPr>
+          <w:lang w:val="en-US"/>
+        </w:rPr>
+      </w:pPr>
+      <w:r>
+        <w:rPr>
+          <w:lang w:val="en-US"/>
+        </w:rPr>
+        <w:t>}</w:t>
+      </w:r>
+    </w:p>
+    <w:p>
+      <w:pPr>
+        <w:pStyle w:val="1"/>
+      </w:pPr>
+      <w:r>
+        <w:t>Тернарный оператор</w:t>
+      </w:r>
+    </w:p>
+    <w:p>
+      <w:proofErr w:type="spellStart"/>
+      <w:proofErr w:type="gramStart"/>
+      <w:r>
+        <w:rPr>
+          <w:lang w:val="en-US"/>
+        </w:rPr>
+        <w:t>var</w:t>
+      </w:r>
+      <w:proofErr w:type="spellEnd"/>
+      <w:proofErr w:type="gramEnd"/>
+      <w:r>
+        <w:t xml:space="preserve"> </w:t>
+      </w:r>
+      <w:r>
+        <w:rPr>
+          <w:lang w:val="en-US"/>
+        </w:rPr>
+        <w:t>j</w:t>
+      </w:r>
+      <w:r>
+        <w:t xml:space="preserve"> = </w:t>
+      </w:r>
+      <w:r>
+        <w:rPr>
+          <w:lang w:val="en-US"/>
+        </w:rPr>
+        <w:t>if</w:t>
+      </w:r>
+      <w:r>
+        <w:t xml:space="preserve"> (</w:t>
+      </w:r>
+      <w:r>
+        <w:t xml:space="preserve">условие) </w:t>
+      </w:r>
+      <w:r>
+        <w:rPr>
+          <w:b/>
+        </w:rPr>
+        <w:t>возвращаемое значение</w:t>
+      </w:r>
+      <w:r>
+        <w:t xml:space="preserve"> </w:t>
+      </w:r>
+      <w:r>
+        <w:rPr>
+          <w:lang w:val="en-US"/>
+        </w:rPr>
+        <w:t>else</w:t>
+      </w:r>
+      <w:r>
+        <w:t xml:space="preserve"> </w:t>
+      </w:r>
+      <w:r>
+        <w:rPr>
+          <w:lang w:val="en-US"/>
+        </w:rPr>
+        <w:t>if</w:t>
+      </w:r>
+      <w:r>
+        <w:t xml:space="preserve"> (</w:t>
+      </w:r>
+      <w:r>
+        <w:t>условие)</w:t>
+      </w:r>
+      <w:r>
+        <w:rPr>
+          <w:b/>
+        </w:rPr>
+        <w:t xml:space="preserve"> </w:t>
+      </w:r>
+      <w:r>
+        <w:rPr>
+          <w:b/>
+        </w:rPr>
+        <w:t>возвращаемое значение</w:t>
+      </w:r>
+      <w:r>
+        <w:t xml:space="preserve"> </w:t>
+      </w:r>
+      <w:r>
+        <w:rPr>
+          <w:lang w:val="en-US"/>
+        </w:rPr>
+        <w:t>else</w:t>
+      </w:r>
+      <w:r>
+        <w:t xml:space="preserve"> </w:t>
+      </w:r>
+      <w:r>
+        <w:rPr>
+          <w:b/>
+        </w:rPr>
+        <w:t>возвращаемое значение</w:t>
+      </w:r>
+    </w:p>
+    <w:p>
+      <w:pPr>
+        <w:pStyle w:val="1"/>
+        <w:rPr>
+          <w:lang w:val="en-US"/>
+        </w:rPr>
+      </w:pPr>
+      <w:r>
+        <w:rPr>
+          <w:lang w:val="en-US"/>
+        </w:rPr>
+        <w:t>w</w:t>
+      </w:r>
+      <w:r>
+        <w:rPr>
+          <w:lang w:val="en-US"/>
+        </w:rPr>
+        <w:t>hen</w:t>
+      </w:r>
+    </w:p>
+    <w:p>
+      <w:pPr>
+        <w:rPr>
+          <w:lang w:val="en-US"/>
+        </w:rPr>
+      </w:pPr>
+      <w:r>
+        <w:rPr>
+          <w:lang w:val="en-US"/>
+        </w:rPr>
+        <w:t>when(</w:t>
+      </w:r>
+      <w:proofErr w:type="spellStart"/>
+      <w:r>
+        <w:rPr>
+          <w:lang w:val="en-US"/>
+        </w:rPr>
+        <w:t>i</w:t>
+      </w:r>
+      <w:proofErr w:type="spellEnd"/>
+      <w:r>
+        <w:rPr>
+          <w:lang w:val="en-US"/>
+        </w:rPr>
+        <w:t>) {</w:t>
+      </w:r>
+    </w:p>
+    <w:p>
+      <w:pPr>
+        <w:ind w:firstLine="708"/>
+      </w:pPr>
+      <w:proofErr w:type="gramStart"/>
+      <w:r>
+        <w:rPr>
+          <w:lang w:val="en-US"/>
+        </w:rPr>
+        <w:t>1</w:t>
+      </w:r>
+      <w:proofErr w:type="gramEnd"/>
+      <w:r>
+        <w:rPr>
+          <w:lang w:val="en-US"/>
+        </w:rPr>
+        <w:t xml:space="preserve"> -&gt; </w:t>
+      </w:r>
+      <w:r>
+        <w:t>1-ое действие</w:t>
+      </w:r>
+    </w:p>
+    <w:p>
+      <w:pPr>
+        <w:ind w:firstLine="708"/>
+      </w:pPr>
+      <w:r>
+        <w:t>2</w:t>
+      </w:r>
+      <w:r>
+        <w:t>,3</w:t>
+      </w:r>
+      <w:r>
+        <w:t xml:space="preserve"> -&gt; </w:t>
+      </w:r>
+      <w:r>
+        <w:t>2</w:t>
+      </w:r>
+      <w:r>
+        <w:t>-ое действие</w:t>
+      </w:r>
+    </w:p>
+    <w:p>
+      <w:pPr>
+        <w:ind w:firstLine="708"/>
+      </w:pPr>
+      <w:r>
+        <w:t>4</w:t>
+      </w:r>
+      <w:r>
+        <w:t xml:space="preserve"> + </w:t>
+      </w:r>
+      <w:r>
+        <w:rPr>
+          <w:lang w:val="en-US"/>
+        </w:rPr>
+        <w:t>j</w:t>
+      </w:r>
+      <w:r>
+        <w:t xml:space="preserve"> -&gt; </w:t>
+      </w:r>
+      <w:r>
+        <w:t>3</w:t>
+      </w:r>
+      <w:r>
+        <w:t>-ое действие</w:t>
+      </w:r>
+    </w:p>
+    <w:p>
+      <w:pPr>
+        <w:ind w:firstLine="708"/>
+      </w:pPr>
+      <w:r>
+        <w:rPr>
+          <w:lang w:val="en-US"/>
+        </w:rPr>
+        <w:t>in</w:t>
+      </w:r>
+      <w:r>
+        <w:t xml:space="preserve"> 6 .. 8 -&gt; 4</w:t>
+      </w:r>
+      <w:r>
+        <w:t>-ое действие</w:t>
+      </w:r>
+    </w:p>
+    <w:p>
+      <w:pPr>
+        <w:ind w:firstLine="708"/>
+        <w:rPr>
+          <w:lang w:val="en-US"/>
+        </w:rPr>
+      </w:pPr>
+      <w:r>
+        <w:rPr>
+          <w:lang w:val="en-US"/>
+        </w:rPr>
+        <w:t>else -&gt; {</w:t>
+      </w:r>
+    </w:p>
+    <w:p>
+      <w:pPr>
+        <w:ind w:left="708" w:firstLine="708"/>
+        <w:rPr>
+          <w:lang w:val="en-US"/>
+        </w:rPr>
+      </w:pPr>
+      <w:r>
+        <w:rPr>
+          <w:lang w:val="en-US"/>
+        </w:rPr>
+        <w:t>…</w:t>
+      </w:r>
+    </w:p>
+    <w:p>
+      <w:pPr>
+        <w:ind w:firstLine="708"/>
+        <w:rPr>
+          <w:lang w:val="en-US"/>
+        </w:rPr>
+      </w:pPr>
+      <w:r>
+        <w:rPr>
+          <w:lang w:val="en-US"/>
+        </w:rPr>
+        <w:t>}</w:t>
+      </w:r>
+    </w:p>
+    <w:p>
+      <w:pPr>
+        <w:rPr>
+          <w:lang w:val="en-US"/>
+        </w:rPr>
+      </w:pPr>
+      <w:r>
+        <w:rPr>
+          <w:lang w:val="en-US"/>
+        </w:rPr>
+        <w:lastRenderedPageBreak/>
+        <w:t>}</w:t>
+      </w:r>
+    </w:p>
+    <w:p>
+      <w:pPr>
+        <w:rPr>
+          <w:lang w:val="en-US"/>
+        </w:rPr>
+      </w:pPr>
+      <w:r>
+        <w:rPr>
+          <w:lang w:val="en-US"/>
+        </w:rPr>
+        <w:t>when{</w:t>
+      </w:r>
+    </w:p>
+    <w:p>
+      <w:r>
+        <w:rPr>
+          <w:lang w:val="en-US"/>
+        </w:rPr>
+        <w:tab/>
+        <w:t>(</w:t>
+      </w:r>
+      <w:proofErr w:type="gramStart"/>
+      <w:r>
+        <w:rPr>
+          <w:lang w:val="en-US"/>
+        </w:rPr>
+        <w:t>j</w:t>
+      </w:r>
+      <w:proofErr w:type="gramEnd"/>
+      <w:r>
+        <w:rPr>
+          <w:lang w:val="en-US"/>
+        </w:rPr>
+        <w:t xml:space="preserve"> &gt; 0) -&gt; 1</w:t>
+      </w:r>
+      <w:r>
+        <w:t>-</w:t>
+      </w:r>
+      <w:proofErr w:type="spellStart"/>
+      <w:r>
+        <w:t>ое</w:t>
+      </w:r>
+      <w:proofErr w:type="spellEnd"/>
+      <w:r>
+        <w:t xml:space="preserve"> действие</w:t>
+      </w:r>
+    </w:p>
+    <w:p>
+      <w:r>
+        <w:tab/>
+      </w:r>
+      <w:r>
+        <w:rPr>
+          <w:lang w:val="en-US"/>
+        </w:rPr>
+        <w:t>(</w:t>
+      </w:r>
+      <w:proofErr w:type="gramStart"/>
+      <w:r>
+        <w:rPr>
+          <w:lang w:val="en-US"/>
+        </w:rPr>
+        <w:t>j</w:t>
+      </w:r>
+      <w:proofErr w:type="gramEnd"/>
+      <w:r>
+        <w:rPr>
+          <w:lang w:val="en-US"/>
+        </w:rPr>
+        <w:t xml:space="preserve"> ==</w:t>
+      </w:r>
+      <w:r>
+        <w:rPr>
+          <w:lang w:val="en-US"/>
+        </w:rPr>
+        <w:t xml:space="preserve"> 0) -&gt; </w:t>
+      </w:r>
+      <w:r>
+        <w:rPr>
+          <w:lang w:val="en-US"/>
+        </w:rPr>
+        <w:t>2</w:t>
+      </w:r>
+      <w:r>
+        <w:t>-</w:t>
+      </w:r>
+      <w:proofErr w:type="spellStart"/>
+      <w:r>
+        <w:t>ое</w:t>
+      </w:r>
+      <w:proofErr w:type="spellEnd"/>
+      <w:r>
+        <w:t xml:space="preserve"> действие</w:t>
+      </w:r>
+    </w:p>
+    <w:p>
+      <w:pPr>
+        <w:rPr>
+          <w:lang w:val="en-US"/>
+        </w:rPr>
+      </w:pPr>
+      <w:r>
+        <w:rPr>
+          <w:lang w:val="en-US"/>
+        </w:rPr>
+        <w:t>}</w:t>
+      </w:r>
+    </w:p>
+    <w:p>
+      <w:pPr>
+        <w:pStyle w:val="1"/>
+      </w:pPr>
+      <w:r>
+        <w:t>Циклы</w:t>
+      </w:r>
+    </w:p>
+    <w:p>
+      <w:pPr>
+        <w:pStyle w:val="2"/>
+        <w:rPr>
+          <w:lang w:val="en-US"/>
+        </w:rPr>
+      </w:pPr>
+      <w:r>
+        <w:rPr>
+          <w:lang w:val="en-US"/>
+        </w:rPr>
+        <w:t>for</w:t>
+      </w:r>
+    </w:p>
+    <w:p>
+      <w:pPr>
+        <w:rPr>
+          <w:lang w:val="en-US"/>
+        </w:rPr>
+      </w:pPr>
+      <w:r>
+        <w:rPr>
+          <w:lang w:val="en-US"/>
+        </w:rPr>
+        <w:t xml:space="preserve">for (m in </w:t>
+      </w:r>
+      <w:proofErr w:type="gramStart"/>
+      <w:r>
+        <w:rPr>
+          <w:lang w:val="en-US"/>
+        </w:rPr>
+        <w:t>1 ..</w:t>
+      </w:r>
+      <w:proofErr w:type="gramEnd"/>
+      <w:r>
+        <w:rPr>
+          <w:lang w:val="en-US"/>
+        </w:rPr>
+        <w:t xml:space="preserve"> 10 step 2) {</w:t>
+      </w:r>
+    </w:p>
+    <w:p>
+      <w:pPr>
+        <w:rPr>
+          <w:lang w:val="en-US"/>
+        </w:rPr>
+      </w:pPr>
+      <w:r>
+        <w:rPr>
+          <w:lang w:val="en-US"/>
+        </w:rPr>
+        <w:tab/>
+        <w:t>//</w:t>
+      </w:r>
+      <w:r>
+        <w:t>Тело цикла</w:t>
+      </w:r>
+    </w:p>
+    <w:p>
+      <w:pPr>
+        <w:rPr>
+          <w:lang w:val="en-US"/>
+        </w:rPr>
+      </w:pPr>
+      <w:r>
+        <w:rPr>
+          <w:lang w:val="en-US"/>
+        </w:rPr>
+        <w:t>}</w:t>
+      </w:r>
+    </w:p>
+    <w:p>
+      <w:pPr>
+        <w:pStyle w:val="2"/>
+        <w:rPr>
+          <w:lang w:val="en-US"/>
+        </w:rPr>
+      </w:pPr>
+      <w:proofErr w:type="gramStart"/>
+      <w:r>
+        <w:rPr>
+          <w:lang w:val="en-US"/>
+        </w:rPr>
+        <w:t>while</w:t>
+      </w:r>
+      <w:proofErr w:type="gramEnd"/>
+    </w:p>
+    <w:p>
+      <w:pPr>
+        <w:rPr>
+          <w:lang w:val="en-US"/>
+        </w:rPr>
+      </w:pPr>
+      <w:proofErr w:type="gramStart"/>
+      <w:r>
+        <w:rPr>
+          <w:lang w:val="en-US"/>
+        </w:rPr>
+        <w:t>while</w:t>
+      </w:r>
+      <w:proofErr w:type="gramEnd"/>
+      <w:r>
+        <w:rPr>
+          <w:lang w:val="en-US"/>
+        </w:rPr>
+        <w:t xml:space="preserve"> (true) {</w:t>
+      </w:r>
+    </w:p>
+    <w:p>
+      <w:pPr>
+        <w:rPr>
+          <w:lang w:val="en-US"/>
+        </w:rPr>
+      </w:pPr>
+      <w:r>
+        <w:rPr>
+          <w:lang w:val="en-US"/>
+        </w:rPr>
+        <w:t>…</w:t>
+      </w:r>
+    </w:p>
+    <w:p>
+      <w:pPr>
+        <w:rPr>
+          <w:lang w:val="en-US"/>
+        </w:rPr>
+      </w:pPr>
+      <w:r>
+        <w:rPr>
+          <w:lang w:val="en-US"/>
+        </w:rPr>
+        <w:t>}</w:t>
+      </w:r>
+    </w:p>
+    <w:p>
+      <w:pPr>
+        <w:pStyle w:val="2"/>
+        <w:rPr>
+          <w:lang w:val="en-US"/>
+        </w:rPr>
+      </w:pPr>
+      <w:proofErr w:type="gramStart"/>
+      <w:r>
+        <w:rPr>
+          <w:lang w:val="en-US"/>
+        </w:rPr>
+        <w:t>do</w:t>
+      </w:r>
+      <w:proofErr w:type="gramEnd"/>
+      <w:r>
+        <w:rPr>
+          <w:lang w:val="en-US"/>
+        </w:rPr>
+        <w:t xml:space="preserve"> while</w:t>
+      </w:r>
+    </w:p>
+    <w:p>
+      <w:pPr>
+        <w:rPr>
+          <w:lang w:val="en-US"/>
+        </w:rPr>
+      </w:pPr>
+      <w:proofErr w:type="gramStart"/>
+      <w:r>
+        <w:rPr>
+          <w:lang w:val="en-US"/>
+        </w:rPr>
+        <w:t>do</w:t>
+      </w:r>
+      <w:proofErr w:type="gramEnd"/>
+      <w:r>
+        <w:rPr>
+          <w:lang w:val="en-US"/>
+        </w:rPr>
+        <w:t xml:space="preserve"> {</w:t>
+      </w:r>
+    </w:p>
+    <w:p>
+      <w:pPr>
+        <w:rPr>
+          <w:lang w:val="en-US"/>
+        </w:rPr>
+      </w:pPr>
+    </w:p>
+    <w:p>
+      <w:pPr>
+        <w:rPr>
+          <w:lang w:val="en-US"/>
+        </w:rPr>
+      </w:pPr>
+      <w:r>
+        <w:rPr>
+          <w:lang w:val="en-US"/>
+        </w:rPr>
+        <w:t>} while (true)</w:t>
+      </w:r>
+    </w:p>
+    <w:p>
+      <w:pPr>
+        <w:pStyle w:val="2"/>
+        <w:rPr>
+          <w:lang w:val="en-US"/>
+        </w:rPr>
+      </w:pPr>
+      <w:proofErr w:type="gramStart"/>
+      <w:r>
+        <w:rPr>
+          <w:lang w:val="en-US"/>
+        </w:rPr>
+        <w:t>break</w:t>
+      </w:r>
+      <w:proofErr w:type="gramEnd"/>
+      <w:r>
+        <w:rPr>
+          <w:lang w:val="en-US"/>
+        </w:rPr>
+        <w:t xml:space="preserve"> </w:t>
+      </w:r>
+      <w:r>
+        <w:t>и</w:t>
+      </w:r>
+      <w:r>
+        <w:rPr>
+          <w:lang w:val="en-US"/>
+        </w:rPr>
+        <w:t xml:space="preserve"> continue</w:t>
+      </w:r>
+    </w:p>
+    <w:p>
+      <w:r>
+        <w:t>Для прерывания внешнего цикла можно использовать метки</w:t>
+      </w:r>
+    </w:p>
+    <w:p>
+      <w:pPr>
+        <w:rPr>
+          <w:lang w:val="en-US"/>
+        </w:rPr>
+      </w:pPr>
+      <w:proofErr w:type="spellStart"/>
+      <w:proofErr w:type="gramStart"/>
+      <w:r>
+        <w:rPr>
+          <w:lang w:val="en-US"/>
+        </w:rPr>
+        <w:t>outerloop</w:t>
+      </w:r>
+      <w:proofErr w:type="spellEnd"/>
+      <w:proofErr w:type="gramEnd"/>
+      <w:r>
+        <w:rPr>
+          <w:lang w:val="en-US"/>
+        </w:rPr>
+        <w:t>@ for (i1 in 1..10 step 2) {</w:t>
+      </w:r>
+    </w:p>
+    <w:p>
+      <w:pPr>
+        <w:rPr>
+          <w:lang w:val="en-US"/>
+        </w:rPr>
+      </w:pPr>
+      <w:r>
+        <w:rPr>
+          <w:lang w:val="en-US"/>
+        </w:rPr>
+        <w:t xml:space="preserve">    </w:t>
+      </w:r>
+      <w:proofErr w:type="gramStart"/>
+      <w:r>
+        <w:rPr>
+          <w:lang w:val="en-US"/>
+        </w:rPr>
+        <w:t>for</w:t>
+      </w:r>
+      <w:proofErr w:type="gramEnd"/>
+      <w:r>
+        <w:rPr>
+          <w:lang w:val="en-US"/>
+        </w:rPr>
+        <w:t xml:space="preserve"> (i2 in 1..10 step 2) {</w:t>
+      </w:r>
+    </w:p>
+    <w:p>
+      <w:pPr>
+        <w:rPr>
+          <w:lang w:val="en-US"/>
+        </w:rPr>
+      </w:pPr>
+      <w:r>
+        <w:rPr>
+          <w:lang w:val="en-US"/>
+        </w:rPr>
+        <w:t xml:space="preserve">        </w:t>
+      </w:r>
+      <w:proofErr w:type="spellStart"/>
+      <w:r>
+        <w:rPr>
+          <w:lang w:val="en-US"/>
+        </w:rPr>
+        <w:t>break@outerloop</w:t>
+      </w:r>
+      <w:proofErr w:type="spellEnd"/>
+    </w:p>
+    <w:p>
+      <w:pPr>
+        <w:rPr>
+          <w:lang w:val="en-US"/>
+        </w:rPr>
+      </w:pPr>
+      <w:r>
+        <w:rPr>
+          <w:lang w:val="en-US"/>
+        </w:rPr>
+        <w:t xml:space="preserve">    </w:t>
+      </w:r>
+      <w:r>
+        <w:rPr>
+          <w:lang w:val="en-US"/>
+        </w:rPr>
+        <w:t>}</w:t>
+      </w:r>
+    </w:p>
+    <w:p>
+      <w:pPr>
+        <w:rPr>
+          <w:lang w:val="en-US"/>
+        </w:rPr>
+      </w:pPr>
+      <w:r>
+        <w:rPr>
+          <w:lang w:val="en-US"/>
+        </w:rPr>
+        <w:t>}</w:t>
+      </w:r>
+    </w:p>
+    <w:p>
+      <w:pPr>
+        <w:pStyle w:val="1"/>
+      </w:pPr>
+      <w:r>
+        <w:t>Массивы</w:t>
+      </w:r>
+    </w:p>
+    <w:p>
+      <w:pPr>
+        <w:pStyle w:val="2"/>
+      </w:pPr>
+      <w:r>
+        <w:t>Объявление массива</w:t>
+      </w:r>
+    </w:p>
+    <w:p>
+      <w:pPr>
+        <w:rPr>
+          <w:lang w:val="en-US"/>
+        </w:rPr>
+      </w:pPr>
+      <w:proofErr w:type="spellStart"/>
+      <w:proofErr w:type="gramStart"/>
+      <w:r>
+        <w:rPr>
+          <w:lang w:val="en-US"/>
+        </w:rPr>
+        <w:t>val</w:t>
+      </w:r>
+      <w:proofErr w:type="spellEnd"/>
+      <w:proofErr w:type="gramEnd"/>
+      <w:r>
+        <w:rPr>
+          <w:lang w:val="en-US"/>
+        </w:rPr>
+        <w:t xml:space="preserve"> numbers : Array&lt;</w:t>
+      </w:r>
+      <w:proofErr w:type="spellStart"/>
+      <w:r>
+        <w:rPr>
+          <w:lang w:val="en-US"/>
+        </w:rPr>
+        <w:t>Int</w:t>
+      </w:r>
+      <w:proofErr w:type="spellEnd"/>
+      <w:r>
+        <w:rPr>
+          <w:lang w:val="en-US"/>
+        </w:rPr>
+        <w:t xml:space="preserve">&gt; = </w:t>
+      </w:r>
+      <w:proofErr w:type="spellStart"/>
+      <w:r>
+        <w:rPr>
+          <w:lang w:val="en-US"/>
+        </w:rPr>
+        <w:t>arrayOf</w:t>
+      </w:r>
+      <w:proofErr w:type="spellEnd"/>
+      <w:r>
+        <w:rPr>
+          <w:lang w:val="en-US"/>
+        </w:rPr>
+        <w:t>(1,2,3,4,5)</w:t>
+      </w:r>
+    </w:p>
+    <w:p>
+      <w:pPr>
+        <w:rPr>
+          <w:lang w:val="en-US"/>
+        </w:rPr>
+      </w:pPr>
+      <w:proofErr w:type="spellStart"/>
+      <w:proofErr w:type="gramStart"/>
+      <w:r>
+        <w:rPr>
+          <w:lang w:val="en-US"/>
+        </w:rPr>
+        <w:t>val</w:t>
+      </w:r>
+      <w:proofErr w:type="spellEnd"/>
+      <w:proofErr w:type="gramEnd"/>
+      <w:r>
+        <w:rPr>
+          <w:lang w:val="en-US"/>
+        </w:rPr>
+        <w:t xml:space="preserve"> empty = </w:t>
+      </w:r>
+      <w:proofErr w:type="spellStart"/>
+      <w:r>
+        <w:rPr>
+          <w:lang w:val="en-US"/>
+        </w:rPr>
+        <w:t>arrayOf</w:t>
+      </w:r>
+      <w:proofErr w:type="spellEnd"/>
+      <w:r>
+        <w:rPr>
+          <w:lang w:val="en-US"/>
+        </w:rPr>
+        <w:t>&lt;</w:t>
+      </w:r>
+      <w:proofErr w:type="spellStart"/>
+      <w:r>
+        <w:rPr>
+          <w:lang w:val="en-US"/>
+        </w:rPr>
+        <w:t>Int</w:t>
+      </w:r>
+      <w:proofErr w:type="spellEnd"/>
+      <w:r>
+        <w:rPr>
+          <w:lang w:val="en-US"/>
+        </w:rPr>
+        <w:t>&gt;(3)</w:t>
+      </w:r>
+    </w:p>
+    <w:p>
+      <w:pPr>
+        <w:rPr>
+          <w:lang w:val="en-US"/>
+        </w:rPr>
+      </w:pPr>
+      <w:proofErr w:type="spellStart"/>
+      <w:proofErr w:type="gramStart"/>
+      <w:r>
+        <w:rPr>
+          <w:lang w:val="en-US"/>
+        </w:rPr>
+        <w:t>var</w:t>
+      </w:r>
+      <w:proofErr w:type="spellEnd"/>
+      <w:proofErr w:type="gramEnd"/>
+      <w:r>
+        <w:rPr>
+          <w:lang w:val="en-US"/>
+        </w:rPr>
+        <w:t xml:space="preserve"> numbers1 = Array(3, {5}) // 5, 5, 5</w:t>
+      </w:r>
+    </w:p>
+    <w:p>
+      <w:pPr>
+        <w:rPr>
+          <w:lang w:val="en-US"/>
+        </w:rPr>
+      </w:pPr>
+      <w:proofErr w:type="spellStart"/>
+      <w:r>
+        <w:rPr>
+          <w:lang w:val="en-US"/>
+        </w:rPr>
+        <w:t>i</w:t>
+      </w:r>
+      <w:proofErr w:type="spellEnd"/>
+      <w:r>
+        <w:rPr>
+          <w:lang w:val="en-US"/>
+        </w:rPr>
+        <w:t xml:space="preserve"> = 1</w:t>
+      </w:r>
+    </w:p>
+    <w:p>
+      <w:pPr>
+        <w:rPr>
+          <w:lang w:val="en-US"/>
+        </w:rPr>
+      </w:pPr>
+      <w:proofErr w:type="spellStart"/>
+      <w:proofErr w:type="gramStart"/>
+      <w:r>
+        <w:rPr>
+          <w:lang w:val="en-US"/>
+        </w:rPr>
+        <w:t>var</w:t>
+      </w:r>
+      <w:proofErr w:type="spellEnd"/>
+      <w:proofErr w:type="gramEnd"/>
+      <w:r>
+        <w:rPr>
+          <w:lang w:val="en-US"/>
+        </w:rPr>
+        <w:t xml:space="preserve"> numbers2 = Array(3, {</w:t>
+      </w:r>
+      <w:proofErr w:type="spellStart"/>
+      <w:r>
+        <w:rPr>
+          <w:lang w:val="en-US"/>
+        </w:rPr>
+        <w:t>i</w:t>
+      </w:r>
+      <w:proofErr w:type="spellEnd"/>
+      <w:r>
+        <w:rPr>
+          <w:lang w:val="en-US"/>
+        </w:rPr>
+        <w:t>++*2}) // 2, 4, 6</w:t>
+      </w:r>
       <w:bookmarkStart w:id="0" w:name="_GoBack"/>
       <w:bookmarkEnd w:id="0"/>
+    </w:p>
+    <w:p>
+      <w:proofErr w:type="spellStart"/>
+      <w:r>
+        <w:t>val</w:t>
+      </w:r>
+      <w:proofErr w:type="spellEnd"/>
+      <w:r>
+        <w:t xml:space="preserve"> </w:t>
+      </w:r>
+      <w:proofErr w:type="spellStart"/>
+      <w:r>
+        <w:t>intArray</w:t>
+      </w:r>
+      <w:proofErr w:type="spellEnd"/>
+      <w:r>
+        <w:t xml:space="preserve"> = </w:t>
+      </w:r>
+      <w:proofErr w:type="spellStart"/>
+      <w:proofErr w:type="gramStart"/>
+      <w:r>
+        <w:t>intArrayOf</w:t>
+      </w:r>
+      <w:proofErr w:type="spellEnd"/>
+      <w:r>
+        <w:t>(</w:t>
+      </w:r>
+      <w:proofErr w:type="gramEnd"/>
+      <w:r>
+        <w:t>1,2,3,4,5)</w:t>
+      </w:r>
+    </w:p>
+    <w:p>
+      <w:pPr>
+        <w:pStyle w:val="2"/>
+      </w:pPr>
+      <w:r>
+        <w:lastRenderedPageBreak/>
+        <w:t>Обращение к элементу массива</w:t>
+      </w:r>
+    </w:p>
+    <w:p>
+      <w:pPr>
+        <w:rPr>
+          <w:lang w:val="en-US"/>
+        </w:rPr>
+      </w:pPr>
+      <w:proofErr w:type="gramStart"/>
+      <w:r>
+        <w:rPr>
+          <w:lang w:val="en-US"/>
+        </w:rPr>
+        <w:t>numbers[</w:t>
+      </w:r>
+      <w:proofErr w:type="gramEnd"/>
+      <w:r>
+        <w:rPr>
+          <w:lang w:val="en-US"/>
+        </w:rPr>
+        <w:t>0] = 1</w:t>
+      </w:r>
+    </w:p>
+    <w:p>
+      <w:pPr>
+        <w:pStyle w:val="2"/>
+      </w:pPr>
+      <w:r>
+        <w:t>Перебор массива</w:t>
+      </w:r>
+    </w:p>
+    <w:p>
+      <w:pPr>
+        <w:rPr>
+          <w:lang w:val="en-US"/>
+        </w:rPr>
+      </w:pPr>
+      <w:proofErr w:type="gramStart"/>
+      <w:r>
+        <w:rPr>
+          <w:lang w:val="en-US"/>
+        </w:rPr>
+        <w:t>for</w:t>
+      </w:r>
+      <w:proofErr w:type="gramEnd"/>
+      <w:r>
+        <w:rPr>
+          <w:lang w:val="en-US"/>
+        </w:rPr>
+        <w:t xml:space="preserve"> (</w:t>
+      </w:r>
+      <w:proofErr w:type="spellStart"/>
+      <w:r>
+        <w:rPr>
+          <w:lang w:val="en-US"/>
+        </w:rPr>
+        <w:t>num</w:t>
+      </w:r>
+      <w:proofErr w:type="spellEnd"/>
+      <w:r>
+        <w:rPr>
+          <w:lang w:val="en-US"/>
+        </w:rPr>
+        <w:t xml:space="preserve"> in numbers) {</w:t>
+      </w:r>
+    </w:p>
+    <w:p>
+      <w:pPr>
+        <w:rPr>
+          <w:lang w:val="en-US"/>
+        </w:rPr>
+      </w:pPr>
+      <w:r>
+        <w:rPr>
+          <w:lang w:val="en-US"/>
+        </w:rPr>
+        <w:t xml:space="preserve">    </w:t>
+      </w:r>
+      <w:proofErr w:type="spellStart"/>
+      <w:proofErr w:type="gramStart"/>
+      <w:r>
+        <w:rPr>
+          <w:lang w:val="en-US"/>
+        </w:rPr>
+        <w:t>println</w:t>
+      </w:r>
+      <w:proofErr w:type="spellEnd"/>
+      <w:r>
+        <w:rPr>
+          <w:lang w:val="en-US"/>
+        </w:rPr>
+        <w:t>(</w:t>
+      </w:r>
+      <w:proofErr w:type="spellStart"/>
+      <w:proofErr w:type="gramEnd"/>
+      <w:r>
+        <w:rPr>
+          <w:lang w:val="en-US"/>
+        </w:rPr>
+        <w:t>num</w:t>
+      </w:r>
+      <w:proofErr w:type="spellEnd"/>
+      <w:r>
+        <w:rPr>
+          <w:lang w:val="en-US"/>
+        </w:rPr>
+        <w:t>)</w:t>
+      </w:r>
+    </w:p>
+    <w:p>
+      <w:pPr>
+        <w:rPr>
+          <w:lang w:val="en-US"/>
+        </w:rPr>
+      </w:pPr>
+      <w:r>
+        <w:rPr>
+          <w:lang w:val="en-US"/>
+        </w:rPr>
+        <w:t>}</w:t>
+      </w:r>
+    </w:p>
+    <w:p>
+      <w:pPr>
+        <w:rPr>
+          <w:lang w:val="en-US"/>
+        </w:rPr>
+      </w:pPr>
+      <w:proofErr w:type="gramStart"/>
+      <w:r>
+        <w:rPr>
+          <w:lang w:val="en-US"/>
+        </w:rPr>
+        <w:t>for</w:t>
+      </w:r>
+      <w:proofErr w:type="gramEnd"/>
+      <w:r>
+        <w:rPr>
+          <w:lang w:val="en-US"/>
+        </w:rPr>
+        <w:t xml:space="preserve"> (i1 in 0 ..&lt; numbers1.size) {</w:t>
+      </w:r>
+    </w:p>
+    <w:p>
+      <w:pPr>
+        <w:rPr>
+          <w:lang w:val="en-US"/>
+        </w:rPr>
+      </w:pPr>
+      <w:r>
+        <w:rPr>
+          <w:lang w:val="en-US"/>
+        </w:rPr>
+        <w:t xml:space="preserve">    </w:t>
+      </w:r>
+      <w:proofErr w:type="spellStart"/>
+      <w:proofErr w:type="gramStart"/>
+      <w:r>
+        <w:rPr>
+          <w:lang w:val="en-US"/>
+        </w:rPr>
+        <w:t>println</w:t>
+      </w:r>
+      <w:proofErr w:type="spellEnd"/>
+      <w:r>
+        <w:rPr>
+          <w:lang w:val="en-US"/>
+        </w:rPr>
+        <w:t>(</w:t>
+      </w:r>
+      <w:proofErr w:type="gramEnd"/>
+      <w:r>
+        <w:rPr>
+          <w:lang w:val="en-US"/>
+        </w:rPr>
+        <w:t>numbers1[i1])</w:t>
+      </w:r>
+    </w:p>
+    <w:p>
+      <w:pPr>
+        <w:rPr>
+          <w:lang w:val="en-US"/>
+        </w:rPr>
+      </w:pPr>
+      <w:r>
+        <w:rPr>
+          <w:lang w:val="en-US"/>
+        </w:rPr>
+        <w:t>}</w:t>
+      </w:r>
+    </w:p>
+    <w:p>
+      <w:pPr>
+        <w:rPr>
+          <w:lang w:val="en-US"/>
+        </w:rPr>
+      </w:pPr>
+      <w:proofErr w:type="gramStart"/>
+      <w:r>
+        <w:rPr>
+          <w:lang w:val="en-US"/>
+        </w:rPr>
+        <w:t>for</w:t>
+      </w:r>
+      <w:proofErr w:type="gramEnd"/>
+      <w:r>
+        <w:rPr>
+          <w:lang w:val="en-US"/>
+        </w:rPr>
+        <w:t xml:space="preserve"> (i1 in 0 .. numbers1.lastIndex) {</w:t>
+      </w:r>
+    </w:p>
+    <w:p>
+      <w:pPr>
+        <w:rPr>
+          <w:lang w:val="en-US"/>
+        </w:rPr>
+      </w:pPr>
+      <w:r>
+        <w:rPr>
+          <w:lang w:val="en-US"/>
+        </w:rPr>
+        <w:t xml:space="preserve">    </w:t>
+      </w:r>
+      <w:proofErr w:type="spellStart"/>
+      <w:proofErr w:type="gramStart"/>
+      <w:r>
+        <w:rPr>
+          <w:lang w:val="en-US"/>
+        </w:rPr>
+        <w:t>println</w:t>
+      </w:r>
+      <w:proofErr w:type="spellEnd"/>
+      <w:r>
+        <w:rPr>
+          <w:lang w:val="en-US"/>
+        </w:rPr>
+        <w:t>(</w:t>
+      </w:r>
+      <w:proofErr w:type="gramEnd"/>
+      <w:r>
+        <w:rPr>
+          <w:lang w:val="en-US"/>
+        </w:rPr>
+        <w:t>numbers1[i1])</w:t>
+      </w:r>
+    </w:p>
+    <w:p>
+      <w:pPr>
+        <w:rPr>
+          <w:lang w:val="en-US"/>
+        </w:rPr>
+      </w:pPr>
+      <w:r>
+        <w:rPr>
+          <w:lang w:val="en-US"/>
+        </w:rPr>
+        <w:t>}</w:t>
+      </w:r>
+    </w:p>
+    <w:p>
+      <w:pPr>
+        <w:rPr>
+          <w:lang w:val="en-US"/>
+        </w:rPr>
+      </w:pPr>
+      <w:proofErr w:type="gramStart"/>
+      <w:r>
+        <w:rPr>
+          <w:lang w:val="en-US"/>
+        </w:rPr>
+        <w:t>for</w:t>
+      </w:r>
+      <w:proofErr w:type="gramEnd"/>
+      <w:r>
+        <w:rPr>
+          <w:lang w:val="en-US"/>
+        </w:rPr>
+        <w:t xml:space="preserve"> (i1 in numbers1.indices) {</w:t>
+      </w:r>
+    </w:p>
+    <w:p>
+      <w:pPr>
+        <w:rPr>
+          <w:lang w:val="en-US"/>
+        </w:rPr>
+      </w:pPr>
+      <w:r>
+        <w:rPr>
+          <w:lang w:val="en-US"/>
+        </w:rPr>
+        <w:t xml:space="preserve">    </w:t>
+      </w:r>
+      <w:proofErr w:type="spellStart"/>
+      <w:proofErr w:type="gramStart"/>
+      <w:r>
+        <w:rPr>
+          <w:lang w:val="en-US"/>
+        </w:rPr>
+        <w:t>println</w:t>
+      </w:r>
+      <w:proofErr w:type="spellEnd"/>
+      <w:r>
+        <w:rPr>
+          <w:lang w:val="en-US"/>
+        </w:rPr>
+        <w:t>(</w:t>
+      </w:r>
+      <w:proofErr w:type="gramEnd"/>
+      <w:r>
+        <w:rPr>
+          <w:lang w:val="en-US"/>
+        </w:rPr>
+        <w:t>numbers1[i1])</w:t>
+      </w:r>
+    </w:p>
+    <w:p>
+      <w:pPr>
+        <w:rPr>
+          <w:lang w:val="en-US"/>
+        </w:rPr>
+      </w:pPr>
+      <w:r>
+        <w:rPr>
+          <w:lang w:val="en-US"/>
+        </w:rPr>
+        <w:t>}</w:t>
+      </w:r>
     </w:p>
     <w:sectPr>
       <w:pgSz w:w="11906" w:h="16838"/>
@@ -1005,9 +2778,348 @@
     </w:lvl>
   </w:abstractNum>
   <w:abstractNum w:abstractNumId="3" w15:restartNumberingAfterBreak="0">
+    <w:nsid w:val="56984689"/>
+    <w:multiLevelType w:val="hybridMultilevel"/>
+    <w:tmpl w:val="6A8CD922"/>
+    <w:lvl w:ilvl="0" w:tplc="04190001">
+      <w:start w:val="1"/>
+      <w:numFmt w:val="bullet"/>
+      <w:lvlText w:val=""/>
+      <w:lvlJc w:val="left"/>
+      <w:pPr>
+        <w:ind w:left="720" w:hanging="360"/>
+      </w:pPr>
+      <w:rPr>
+        <w:rFonts w:ascii="Symbol" w:hAnsi="Symbol" w:hint="default"/>
+      </w:rPr>
+    </w:lvl>
+    <w:lvl w:ilvl="1" w:tplc="04190003" w:tentative="1">
+      <w:start w:val="1"/>
+      <w:numFmt w:val="bullet"/>
+      <w:lvlText w:val="o"/>
+      <w:lvlJc w:val="left"/>
+      <w:pPr>
+        <w:ind w:left="1440" w:hanging="360"/>
+      </w:pPr>
+      <w:rPr>
+        <w:rFonts w:ascii="Courier New" w:hAnsi="Courier New" w:cs="Courier New" w:hint="default"/>
+      </w:rPr>
+    </w:lvl>
+    <w:lvl w:ilvl="2" w:tplc="04190005" w:tentative="1">
+      <w:start w:val="1"/>
+      <w:numFmt w:val="bullet"/>
+      <w:lvlText w:val=""/>
+      <w:lvlJc w:val="left"/>
+      <w:pPr>
+        <w:ind w:left="2160" w:hanging="360"/>
+      </w:pPr>
+      <w:rPr>
+        <w:rFonts w:ascii="Wingdings" w:hAnsi="Wingdings" w:hint="default"/>
+      </w:rPr>
+    </w:lvl>
+    <w:lvl w:ilvl="3" w:tplc="04190001" w:tentative="1">
+      <w:start w:val="1"/>
+      <w:numFmt w:val="bullet"/>
+      <w:lvlText w:val=""/>
+      <w:lvlJc w:val="left"/>
+      <w:pPr>
+        <w:ind w:left="2880" w:hanging="360"/>
+      </w:pPr>
+      <w:rPr>
+        <w:rFonts w:ascii="Symbol" w:hAnsi="Symbol" w:hint="default"/>
+      </w:rPr>
+    </w:lvl>
+    <w:lvl w:ilvl="4" w:tplc="04190003" w:tentative="1">
+      <w:start w:val="1"/>
+      <w:numFmt w:val="bullet"/>
+      <w:lvlText w:val="o"/>
+      <w:lvlJc w:val="left"/>
+      <w:pPr>
+        <w:ind w:left="3600" w:hanging="360"/>
+      </w:pPr>
+      <w:rPr>
+        <w:rFonts w:ascii="Courier New" w:hAnsi="Courier New" w:cs="Courier New" w:hint="default"/>
+      </w:rPr>
+    </w:lvl>
+    <w:lvl w:ilvl="5" w:tplc="04190005" w:tentative="1">
+      <w:start w:val="1"/>
+      <w:numFmt w:val="bullet"/>
+      <w:lvlText w:val=""/>
+      <w:lvlJc w:val="left"/>
+      <w:pPr>
+        <w:ind w:left="4320" w:hanging="360"/>
+      </w:pPr>
+      <w:rPr>
+        <w:rFonts w:ascii="Wingdings" w:hAnsi="Wingdings" w:hint="default"/>
+      </w:rPr>
+    </w:lvl>
+    <w:lvl w:ilvl="6" w:tplc="04190001" w:tentative="1">
+      <w:start w:val="1"/>
+      <w:numFmt w:val="bullet"/>
+      <w:lvlText w:val=""/>
+      <w:lvlJc w:val="left"/>
+      <w:pPr>
+        <w:ind w:left="5040" w:hanging="360"/>
+      </w:pPr>
+      <w:rPr>
+        <w:rFonts w:ascii="Symbol" w:hAnsi="Symbol" w:hint="default"/>
+      </w:rPr>
+    </w:lvl>
+    <w:lvl w:ilvl="7" w:tplc="04190003" w:tentative="1">
+      <w:start w:val="1"/>
+      <w:numFmt w:val="bullet"/>
+      <w:lvlText w:val="o"/>
+      <w:lvlJc w:val="left"/>
+      <w:pPr>
+        <w:ind w:left="5760" w:hanging="360"/>
+      </w:pPr>
+      <w:rPr>
+        <w:rFonts w:ascii="Courier New" w:hAnsi="Courier New" w:cs="Courier New" w:hint="default"/>
+      </w:rPr>
+    </w:lvl>
+    <w:lvl w:ilvl="8" w:tplc="04190005" w:tentative="1">
+      <w:start w:val="1"/>
+      <w:numFmt w:val="bullet"/>
+      <w:lvlText w:val=""/>
+      <w:lvlJc w:val="left"/>
+      <w:pPr>
+        <w:ind w:left="6480" w:hanging="360"/>
+      </w:pPr>
+      <w:rPr>
+        <w:rFonts w:ascii="Wingdings" w:hAnsi="Wingdings" w:hint="default"/>
+      </w:rPr>
+    </w:lvl>
+  </w:abstractNum>
+  <w:abstractNum w:abstractNumId="4" w15:restartNumberingAfterBreak="0">
+    <w:nsid w:val="71D6765D"/>
+    <w:multiLevelType w:val="hybridMultilevel"/>
+    <w:tmpl w:val="35F433C4"/>
+    <w:lvl w:ilvl="0" w:tplc="04190001">
+      <w:start w:val="1"/>
+      <w:numFmt w:val="bullet"/>
+      <w:lvlText w:val=""/>
+      <w:lvlJc w:val="left"/>
+      <w:pPr>
+        <w:ind w:left="720" w:hanging="360"/>
+      </w:pPr>
+      <w:rPr>
+        <w:rFonts w:ascii="Symbol" w:hAnsi="Symbol" w:hint="default"/>
+      </w:rPr>
+    </w:lvl>
+    <w:lvl w:ilvl="1" w:tplc="04190003" w:tentative="1">
+      <w:start w:val="1"/>
+      <w:numFmt w:val="bullet"/>
+      <w:lvlText w:val="o"/>
+      <w:lvlJc w:val="left"/>
+      <w:pPr>
+        <w:ind w:left="1440" w:hanging="360"/>
+      </w:pPr>
+      <w:rPr>
+        <w:rFonts w:ascii="Courier New" w:hAnsi="Courier New" w:cs="Courier New" w:hint="default"/>
+      </w:rPr>
+    </w:lvl>
+    <w:lvl w:ilvl="2" w:tplc="04190005" w:tentative="1">
+      <w:start w:val="1"/>
+      <w:numFmt w:val="bullet"/>
+      <w:lvlText w:val=""/>
+      <w:lvlJc w:val="left"/>
+      <w:pPr>
+        <w:ind w:left="2160" w:hanging="360"/>
+      </w:pPr>
+      <w:rPr>
+        <w:rFonts w:ascii="Wingdings" w:hAnsi="Wingdings" w:hint="default"/>
+      </w:rPr>
+    </w:lvl>
+    <w:lvl w:ilvl="3" w:tplc="04190001" w:tentative="1">
+      <w:start w:val="1"/>
+      <w:numFmt w:val="bullet"/>
+      <w:lvlText w:val=""/>
+      <w:lvlJc w:val="left"/>
+      <w:pPr>
+        <w:ind w:left="2880" w:hanging="360"/>
+      </w:pPr>
+      <w:rPr>
+        <w:rFonts w:ascii="Symbol" w:hAnsi="Symbol" w:hint="default"/>
+      </w:rPr>
+    </w:lvl>
+    <w:lvl w:ilvl="4" w:tplc="04190003" w:tentative="1">
+      <w:start w:val="1"/>
+      <w:numFmt w:val="bullet"/>
+      <w:lvlText w:val="o"/>
+      <w:lvlJc w:val="left"/>
+      <w:pPr>
+        <w:ind w:left="3600" w:hanging="360"/>
+      </w:pPr>
+      <w:rPr>
+        <w:rFonts w:ascii="Courier New" w:hAnsi="Courier New" w:cs="Courier New" w:hint="default"/>
+      </w:rPr>
+    </w:lvl>
+    <w:lvl w:ilvl="5" w:tplc="04190005" w:tentative="1">
+      <w:start w:val="1"/>
+      <w:numFmt w:val="bullet"/>
+      <w:lvlText w:val=""/>
+      <w:lvlJc w:val="left"/>
+      <w:pPr>
+        <w:ind w:left="4320" w:hanging="360"/>
+      </w:pPr>
+      <w:rPr>
+        <w:rFonts w:ascii="Wingdings" w:hAnsi="Wingdings" w:hint="default"/>
+      </w:rPr>
+    </w:lvl>
+    <w:lvl w:ilvl="6" w:tplc="04190001" w:tentative="1">
+      <w:start w:val="1"/>
+      <w:numFmt w:val="bullet"/>
+      <w:lvlText w:val=""/>
+      <w:lvlJc w:val="left"/>
+      <w:pPr>
+        <w:ind w:left="5040" w:hanging="360"/>
+      </w:pPr>
+      <w:rPr>
+        <w:rFonts w:ascii="Symbol" w:hAnsi="Symbol" w:hint="default"/>
+      </w:rPr>
+    </w:lvl>
+    <w:lvl w:ilvl="7" w:tplc="04190003" w:tentative="1">
+      <w:start w:val="1"/>
+      <w:numFmt w:val="bullet"/>
+      <w:lvlText w:val="o"/>
+      <w:lvlJc w:val="left"/>
+      <w:pPr>
+        <w:ind w:left="5760" w:hanging="360"/>
+      </w:pPr>
+      <w:rPr>
+        <w:rFonts w:ascii="Courier New" w:hAnsi="Courier New" w:cs="Courier New" w:hint="default"/>
+      </w:rPr>
+    </w:lvl>
+    <w:lvl w:ilvl="8" w:tplc="04190005" w:tentative="1">
+      <w:start w:val="1"/>
+      <w:numFmt w:val="bullet"/>
+      <w:lvlText w:val=""/>
+      <w:lvlJc w:val="left"/>
+      <w:pPr>
+        <w:ind w:left="6480" w:hanging="360"/>
+      </w:pPr>
+      <w:rPr>
+        <w:rFonts w:ascii="Wingdings" w:hAnsi="Wingdings" w:hint="default"/>
+      </w:rPr>
+    </w:lvl>
+  </w:abstractNum>
+  <w:abstractNum w:abstractNumId="5" w15:restartNumberingAfterBreak="0">
     <w:nsid w:val="73D458DF"/>
     <w:multiLevelType w:val="hybridMultilevel"/>
     <w:tmpl w:val="6C465882"/>
+    <w:lvl w:ilvl="0" w:tplc="04190001">
+      <w:start w:val="1"/>
+      <w:numFmt w:val="bullet"/>
+      <w:lvlText w:val=""/>
+      <w:lvlJc w:val="left"/>
+      <w:pPr>
+        <w:ind w:left="720" w:hanging="360"/>
+      </w:pPr>
+      <w:rPr>
+        <w:rFonts w:ascii="Symbol" w:hAnsi="Symbol" w:hint="default"/>
+      </w:rPr>
+    </w:lvl>
+    <w:lvl w:ilvl="1" w:tplc="04190003" w:tentative="1">
+      <w:start w:val="1"/>
+      <w:numFmt w:val="bullet"/>
+      <w:lvlText w:val="o"/>
+      <w:lvlJc w:val="left"/>
+      <w:pPr>
+        <w:ind w:left="1440" w:hanging="360"/>
+      </w:pPr>
+      <w:rPr>
+        <w:rFonts w:ascii="Courier New" w:hAnsi="Courier New" w:cs="Courier New" w:hint="default"/>
+      </w:rPr>
+    </w:lvl>
+    <w:lvl w:ilvl="2" w:tplc="04190005" w:tentative="1">
+      <w:start w:val="1"/>
+      <w:numFmt w:val="bullet"/>
+      <w:lvlText w:val=""/>
+      <w:lvlJc w:val="left"/>
+      <w:pPr>
+        <w:ind w:left="2160" w:hanging="360"/>
+      </w:pPr>
+      <w:rPr>
+        <w:rFonts w:ascii="Wingdings" w:hAnsi="Wingdings" w:hint="default"/>
+      </w:rPr>
+    </w:lvl>
+    <w:lvl w:ilvl="3" w:tplc="04190001" w:tentative="1">
+      <w:start w:val="1"/>
+      <w:numFmt w:val="bullet"/>
+      <w:lvlText w:val=""/>
+      <w:lvlJc w:val="left"/>
+      <w:pPr>
+        <w:ind w:left="2880" w:hanging="360"/>
+      </w:pPr>
+      <w:rPr>
+        <w:rFonts w:ascii="Symbol" w:hAnsi="Symbol" w:hint="default"/>
+      </w:rPr>
+    </w:lvl>
+    <w:lvl w:ilvl="4" w:tplc="04190003" w:tentative="1">
+      <w:start w:val="1"/>
+      <w:numFmt w:val="bullet"/>
+      <w:lvlText w:val="o"/>
+      <w:lvlJc w:val="left"/>
+      <w:pPr>
+        <w:ind w:left="3600" w:hanging="360"/>
+      </w:pPr>
+      <w:rPr>
+        <w:rFonts w:ascii="Courier New" w:hAnsi="Courier New" w:cs="Courier New" w:hint="default"/>
+      </w:rPr>
+    </w:lvl>
+    <w:lvl w:ilvl="5" w:tplc="04190005" w:tentative="1">
+      <w:start w:val="1"/>
+      <w:numFmt w:val="bullet"/>
+      <w:lvlText w:val=""/>
+      <w:lvlJc w:val="left"/>
+      <w:pPr>
+        <w:ind w:left="4320" w:hanging="360"/>
+      </w:pPr>
+      <w:rPr>
+        <w:rFonts w:ascii="Wingdings" w:hAnsi="Wingdings" w:hint="default"/>
+      </w:rPr>
+    </w:lvl>
+    <w:lvl w:ilvl="6" w:tplc="04190001" w:tentative="1">
+      <w:start w:val="1"/>
+      <w:numFmt w:val="bullet"/>
+      <w:lvlText w:val=""/>
+      <w:lvlJc w:val="left"/>
+      <w:pPr>
+        <w:ind w:left="5040" w:hanging="360"/>
+      </w:pPr>
+      <w:rPr>
+        <w:rFonts w:ascii="Symbol" w:hAnsi="Symbol" w:hint="default"/>
+      </w:rPr>
+    </w:lvl>
+    <w:lvl w:ilvl="7" w:tplc="04190003" w:tentative="1">
+      <w:start w:val="1"/>
+      <w:numFmt w:val="bullet"/>
+      <w:lvlText w:val="o"/>
+      <w:lvlJc w:val="left"/>
+      <w:pPr>
+        <w:ind w:left="5760" w:hanging="360"/>
+      </w:pPr>
+      <w:rPr>
+        <w:rFonts w:ascii="Courier New" w:hAnsi="Courier New" w:cs="Courier New" w:hint="default"/>
+      </w:rPr>
+    </w:lvl>
+    <w:lvl w:ilvl="8" w:tplc="04190005" w:tentative="1">
+      <w:start w:val="1"/>
+      <w:numFmt w:val="bullet"/>
+      <w:lvlText w:val=""/>
+      <w:lvlJc w:val="left"/>
+      <w:pPr>
+        <w:ind w:left="6480" w:hanging="360"/>
+      </w:pPr>
+      <w:rPr>
+        <w:rFonts w:ascii="Wingdings" w:hAnsi="Wingdings" w:hint="default"/>
+      </w:rPr>
+    </w:lvl>
+  </w:abstractNum>
+  <w:abstractNum w:abstractNumId="6" w15:restartNumberingAfterBreak="0">
+    <w:nsid w:val="7C9F40C5"/>
+    <w:multiLevelType w:val="hybridMultilevel"/>
+    <w:tmpl w:val="EDF68346"/>
     <w:lvl w:ilvl="0" w:tplc="04190001">
       <w:start w:val="1"/>
       <w:numFmt w:val="bullet"/>
@@ -1127,6 +3239,15 @@
     <w:abstractNumId w:val="2"/>
   </w:num>
   <w:num w:numId="4">
+    <w:abstractNumId w:val="5"/>
+  </w:num>
+  <w:num w:numId="5">
+    <w:abstractNumId w:val="4"/>
+  </w:num>
+  <w:num w:numId="6">
+    <w:abstractNumId w:val="6"/>
+  </w:num>
+  <w:num w:numId="7">
     <w:abstractNumId w:val="3"/>
   </w:num>
 </w:numbering>
